--- a/READ ME/High-level Documents/Code Documentation.docx
+++ b/READ ME/High-level Documents/Code Documentation.docx
@@ -9,13 +9,8 @@
     </w:p>
     <w:p/>
     <w:p>
-      <w:proofErr w:type="gramStart"/>
       <w:r>
-        <w:t>Main.py  runs</w:t>
-      </w:r>
-      <w:proofErr w:type="gramEnd"/>
-      <w:r>
-        <w:t xml:space="preserve"> the control loop to make the drone hover in place. The outline is given below.</w:t>
+        <w:t>Main.py  runs the control loop to make the drone hover in place. The outline is given below.</w:t>
       </w:r>
     </w:p>
     <w:p>
@@ -42,7 +37,7 @@
                     <pic:cNvPicPr/>
                   </pic:nvPicPr>
                   <pic:blipFill>
-                    <a:blip r:embed="rId4" cstate="print">
+                    <a:blip r:embed="rId5" cstate="print">
                       <a:extLst>
                         <a:ext uri="{28A0092B-C50C-407E-A947-70E740481C1C}">
                           <a14:useLocalDpi xmlns:a14="http://schemas.microsoft.com/office/drawing/2010/main" val="0"/>
@@ -71,48 +66,74 @@
     </w:p>
     <w:p>
       <w:r>
-        <w:t>The method for calculating the control action is currently the PD controller described in Control Documentation.</w:t>
-      </w:r>
-      <w:r>
-        <w:t xml:space="preserve"> Currently (October 23, 2024), it works on the test bench (see Test Bench Documentation). </w:t>
-      </w:r>
-      <w:r>
-        <w:t xml:space="preserve">Main.py relies on multiple public libraries as well as custom functions that are stored in the ‘functions’ directory. </w:t>
+        <w:t xml:space="preserve">The method for calculating the control action is currently the PD controller described in Control Documentation. Currently (October 23, 2024), it works on the test bench (see Test Bench Documentation). Main.py relies on multiple public libraries as well as custom functions that are stored in the ‘functions’ directory. </w:t>
       </w:r>
     </w:p>
     <w:p/>
     <w:p>
       <w:r>
-        <w:t xml:space="preserve">While Main.py runs, it writes all of the relevant state and control data to a file called ‘data.csv’. The </w:t>
+        <w:rPr>
+          <w:b/>
+          <w:bCs/>
+        </w:rPr>
+        <w:t>Some quirks of the code:</w:t>
       </w:r>
-      <w:proofErr w:type="spellStart"/>
+    </w:p>
+    <w:p>
+      <w:pPr>
+        <w:pStyle w:val="ListParagraph"/>
+        <w:numPr>
+          <w:ilvl w:val="0"/>
+          <w:numId w:val="1"/>
+        </w:numPr>
+      </w:pPr>
       <w:r>
-        <w:t>matlab</w:t>
+        <w:lastRenderedPageBreak/>
+        <w:t xml:space="preserve">Each time you open a new ssh, you need to run the command </w:t>
       </w:r>
-      <w:proofErr w:type="spellEnd"/>
       <w:r>
-        <w:t xml:space="preserve"> script </w:t>
+        <w:rPr>
+          <w:i/>
+          <w:iCs/>
+        </w:rPr>
+        <w:t>sudo pigpiod</w:t>
       </w:r>
-      <w:proofErr w:type="spellStart"/>
       <w:r>
-        <w:t>PlotDroneData.m</w:t>
+        <w:t xml:space="preserve"> in the same directory as Main.py to enable the GPIO communications. Otherwise you’ll get an error.</w:t>
       </w:r>
-      <w:proofErr w:type="spellEnd"/>
+    </w:p>
+    <w:p>
+      <w:pPr>
+        <w:pStyle w:val="ListParagraph"/>
+        <w:numPr>
+          <w:ilvl w:val="0"/>
+          <w:numId w:val="1"/>
+        </w:numPr>
+      </w:pPr>
       <w:r>
-        <w:t xml:space="preserve"> visualizes the flight data and saves it to the specified file in the ‘</w:t>
+        <w:t>Occasionally you’ll get an error that’s related to the BNO055 (IMU), saying it can’t be found or calibrated or something. Wait a few seconds and run it again. Sometimes the error occurs multiple times, but it always eventually goes away on its own.</w:t>
       </w:r>
-      <w:proofErr w:type="spellStart"/>
+    </w:p>
+    <w:p>
+      <w:pPr>
+        <w:pStyle w:val="ListParagraph"/>
+        <w:numPr>
+          <w:ilvl w:val="0"/>
+          <w:numId w:val="1"/>
+        </w:numPr>
+      </w:pPr>
       <w:r>
-        <w:t>ExperimentPlots</w:t>
+        <w:t>Sometimes, the wifi refuses to work. Make sure you’re on the Vicon wifi and not the DukeBlue wifi. If it continues to not work. Come back the next day and it usually resolves itself.</w:t>
       </w:r>
-      <w:proofErr w:type="spellEnd"/>
+    </w:p>
+    <w:p/>
+    <w:p>
       <w:r>
-        <w:t>’ directory.</w:t>
+        <w:t>While Main.py runs, it writes all of the relevant state and control data to a file called ‘data.csv’. The matlab script PlotDroneData.m visualizes the flight data and saves it to the specified file in the ‘ExperimentPlots’ directory.</w:t>
       </w:r>
     </w:p>
     <w:p>
       <w:r>
-        <w:lastRenderedPageBreak/>
         <w:t>It is often necessary to run a simplified code to test a new feature. Several old examples of these scripts are saved in the directory ‘TestScripts’.</w:t>
       </w:r>
     </w:p>
@@ -125,6 +146,103 @@
     </w:sectPr>
   </w:body>
 </w:document>
+</file>
+
+<file path=word/numbering.xml><?xml version="1.0" encoding="utf-8"?>
+<w:numbering xmlns:wpc="http://schemas.microsoft.com/office/word/2010/wordprocessingCanvas" xmlns:cx="http://schemas.microsoft.com/office/drawing/2014/chartex" xmlns:cx1="http://schemas.microsoft.com/office/drawing/2015/9/8/chartex" xmlns:cx2="http://schemas.microsoft.com/office/drawing/2015/10/21/chartex" xmlns:cx3="http://schemas.microsoft.com/office/drawing/2016/5/9/chartex" xmlns:cx4="http://schemas.microsoft.com/office/drawing/2016/5/10/chartex" xmlns:cx5="http://schemas.microsoft.com/office/drawing/2016/5/11/chartex" xmlns:cx6="http://schemas.microsoft.com/office/drawing/2016/5/12/chartex" xmlns:cx7="http://schemas.microsoft.com/office/drawing/2016/5/13/chartex" xmlns:cx8="http://schemas.microsoft.com/office/drawing/2016/5/14/chartex" xmlns:mc="http://schemas.openxmlformats.org/markup-compatibility/2006" xmlns:aink="http://schemas.microsoft.com/office/drawing/2016/ink" xmlns:am3d="http://schemas.microsoft.com/office/drawing/2017/model3d" xmlns:o="urn:schemas-microsoft-com:office:office" xmlns:oel="http://schemas.microsoft.com/office/2019/extlst" xmlns:r="http://schemas.openxmlformats.org/officeDocument/2006/relationships" xmlns:m="http://schemas.openxmlformats.org/officeDocument/2006/math" xmlns:v="urn:schemas-microsoft-com:vml" xmlns:wp14="http://schemas.microsoft.com/office/word/2010/wordprocessingDrawing" xmlns:wp="http://schemas.openxmlformats.org/drawingml/2006/wordprocessingDrawing" xmlns:w10="urn:schemas-microsoft-com:office:word" xmlns:w="http://schemas.openxmlformats.org/wordprocessingml/2006/main" xmlns:w14="http://schemas.microsoft.com/office/word/2010/wordml" xmlns:w15="http://schemas.microsoft.com/office/word/2012/wordml" xmlns:w16cex="http://schemas.microsoft.com/office/word/2018/wordml/cex" xmlns:w16cid="http://schemas.microsoft.com/office/word/2016/wordml/cid" xmlns:w16="http://schemas.microsoft.com/office/word/2018/wordml" xmlns:w16du="http://schemas.microsoft.com/office/word/2023/wordml/word16du" xmlns:w16sdtdh="http://schemas.microsoft.com/office/word/2020/wordml/sdtdatahash" xmlns:w16se="http://schemas.microsoft.com/office/word/2015/wordml/symex" xmlns:wpg="http://schemas.microsoft.com/office/word/2010/wordprocessingGroup" xmlns:wpi="http://schemas.microsoft.com/office/word/2010/wordprocessingInk" xmlns:wne="http://schemas.microsoft.com/office/word/2006/wordml" xmlns:wps="http://schemas.microsoft.com/office/word/2010/wordprocessingShape" mc:Ignorable="w14 w15 w16se w16cid w16 w16cex w16sdtdh w16du wp14">
+  <w:abstractNum w:abstractNumId="0" w15:restartNumberingAfterBreak="0">
+    <w:nsid w:val="32C9793A"/>
+    <w:multiLevelType w:val="hybridMultilevel"/>
+    <w:tmpl w:val="B1C8FD72"/>
+    <w:lvl w:ilvl="0" w:tplc="0409000F">
+      <w:start w:val="1"/>
+      <w:numFmt w:val="decimal"/>
+      <w:lvlText w:val="%1."/>
+      <w:lvlJc w:val="left"/>
+      <w:pPr>
+        <w:ind w:left="720" w:hanging="360"/>
+      </w:pPr>
+      <w:rPr>
+        <w:rFonts w:hint="default"/>
+      </w:rPr>
+    </w:lvl>
+    <w:lvl w:ilvl="1" w:tplc="04090019" w:tentative="1">
+      <w:start w:val="1"/>
+      <w:numFmt w:val="lowerLetter"/>
+      <w:lvlText w:val="%2."/>
+      <w:lvlJc w:val="left"/>
+      <w:pPr>
+        <w:ind w:left="1440" w:hanging="360"/>
+      </w:pPr>
+    </w:lvl>
+    <w:lvl w:ilvl="2" w:tplc="0409001B" w:tentative="1">
+      <w:start w:val="1"/>
+      <w:numFmt w:val="lowerRoman"/>
+      <w:lvlText w:val="%3."/>
+      <w:lvlJc w:val="right"/>
+      <w:pPr>
+        <w:ind w:left="2160" w:hanging="180"/>
+      </w:pPr>
+    </w:lvl>
+    <w:lvl w:ilvl="3" w:tplc="0409000F" w:tentative="1">
+      <w:start w:val="1"/>
+      <w:numFmt w:val="decimal"/>
+      <w:lvlText w:val="%4."/>
+      <w:lvlJc w:val="left"/>
+      <w:pPr>
+        <w:ind w:left="2880" w:hanging="360"/>
+      </w:pPr>
+    </w:lvl>
+    <w:lvl w:ilvl="4" w:tplc="04090019" w:tentative="1">
+      <w:start w:val="1"/>
+      <w:numFmt w:val="lowerLetter"/>
+      <w:lvlText w:val="%5."/>
+      <w:lvlJc w:val="left"/>
+      <w:pPr>
+        <w:ind w:left="3600" w:hanging="360"/>
+      </w:pPr>
+    </w:lvl>
+    <w:lvl w:ilvl="5" w:tplc="0409001B" w:tentative="1">
+      <w:start w:val="1"/>
+      <w:numFmt w:val="lowerRoman"/>
+      <w:lvlText w:val="%6."/>
+      <w:lvlJc w:val="right"/>
+      <w:pPr>
+        <w:ind w:left="4320" w:hanging="180"/>
+      </w:pPr>
+    </w:lvl>
+    <w:lvl w:ilvl="6" w:tplc="0409000F" w:tentative="1">
+      <w:start w:val="1"/>
+      <w:numFmt w:val="decimal"/>
+      <w:lvlText w:val="%7."/>
+      <w:lvlJc w:val="left"/>
+      <w:pPr>
+        <w:ind w:left="5040" w:hanging="360"/>
+      </w:pPr>
+    </w:lvl>
+    <w:lvl w:ilvl="7" w:tplc="04090019" w:tentative="1">
+      <w:start w:val="1"/>
+      <w:numFmt w:val="lowerLetter"/>
+      <w:lvlText w:val="%8."/>
+      <w:lvlJc w:val="left"/>
+      <w:pPr>
+        <w:ind w:left="5760" w:hanging="360"/>
+      </w:pPr>
+    </w:lvl>
+    <w:lvl w:ilvl="8" w:tplc="0409001B" w:tentative="1">
+      <w:start w:val="1"/>
+      <w:numFmt w:val="lowerRoman"/>
+      <w:lvlText w:val="%9."/>
+      <w:lvlJc w:val="right"/>
+      <w:pPr>
+        <w:ind w:left="6480" w:hanging="180"/>
+      </w:pPr>
+    </w:lvl>
+  </w:abstractNum>
+  <w:num w:numId="1" w16cid:durableId="1478033599">
+    <w:abstractNumId w:val="0"/>
+  </w:num>
+</w:numbering>
 </file>
 
 <file path=word/styles.xml><?xml version="1.0" encoding="utf-8"?>

--- a/READ ME/High-level Documents/Code Documentation.docx
+++ b/READ ME/High-level Documents/Code Documentation.docx
@@ -10,7 +10,18 @@
     <w:p/>
     <w:p>
       <w:r>
-        <w:t>Main.py  runs the control loop to make the drone hover in place. The outline is given below.</w:t>
+        <w:t xml:space="preserve">In the </w:t>
+      </w:r>
+      <w:proofErr w:type="spellStart"/>
+      <w:r>
+        <w:t>BridgemanDrone</w:t>
+      </w:r>
+      <w:proofErr w:type="spellEnd"/>
+      <w:r>
+        <w:t xml:space="preserve"> repository, </w:t>
+      </w:r>
+      <w:r>
+        <w:t>Main.py runs the control loop to make the drone hover in place. The outline is given below.</w:t>
       </w:r>
     </w:p>
     <w:p>
@@ -91,15 +102,41 @@
         <w:lastRenderedPageBreak/>
         <w:t xml:space="preserve">Each time you open a new ssh, you need to run the command </w:t>
       </w:r>
+      <w:proofErr w:type="spellStart"/>
       <w:r>
         <w:rPr>
           <w:i/>
           <w:iCs/>
         </w:rPr>
-        <w:t>sudo pigpiod</w:t>
-      </w:r>
-      <w:r>
-        <w:t xml:space="preserve"> in the same directory as Main.py to enable the GPIO communications. Otherwise you’ll get an error.</w:t>
+        <w:t>sudo</w:t>
+      </w:r>
+      <w:proofErr w:type="spellEnd"/>
+      <w:r>
+        <w:rPr>
+          <w:i/>
+          <w:iCs/>
+        </w:rPr>
+        <w:t xml:space="preserve"> </w:t>
+      </w:r>
+      <w:proofErr w:type="spellStart"/>
+      <w:r>
+        <w:rPr>
+          <w:i/>
+          <w:iCs/>
+        </w:rPr>
+        <w:t>pigpiod</w:t>
+      </w:r>
+      <w:proofErr w:type="spellEnd"/>
+      <w:r>
+        <w:t xml:space="preserve"> in the same directory as Main.py to enable the GPIO communications. </w:t>
+      </w:r>
+      <w:proofErr w:type="gramStart"/>
+      <w:r>
+        <w:t>Otherwise</w:t>
+      </w:r>
+      <w:proofErr w:type="gramEnd"/>
+      <w:r>
+        <w:t xml:space="preserve"> you’ll get an error.</w:t>
       </w:r>
     </w:p>
     <w:p>
@@ -123,18 +160,82 @@
         </w:numPr>
       </w:pPr>
       <w:r>
-        <w:t>Sometimes, the wifi refuses to work. Make sure you’re on the Vicon wifi and not the DukeBlue wifi. If it continues to not work. Come back the next day and it usually resolves itself.</w:t>
+        <w:t xml:space="preserve">Sometimes, the </w:t>
+      </w:r>
+      <w:proofErr w:type="spellStart"/>
+      <w:r>
+        <w:t>wifi</w:t>
+      </w:r>
+      <w:proofErr w:type="spellEnd"/>
+      <w:r>
+        <w:t xml:space="preserve"> refuses to work. Make sure you’re on the Vicon </w:t>
+      </w:r>
+      <w:proofErr w:type="spellStart"/>
+      <w:r>
+        <w:t>wifi</w:t>
+      </w:r>
+      <w:proofErr w:type="spellEnd"/>
+      <w:r>
+        <w:t xml:space="preserve"> and not the </w:t>
+      </w:r>
+      <w:proofErr w:type="spellStart"/>
+      <w:r>
+        <w:t>DukeBlue</w:t>
+      </w:r>
+      <w:proofErr w:type="spellEnd"/>
+      <w:r>
+        <w:t xml:space="preserve"> </w:t>
+      </w:r>
+      <w:proofErr w:type="spellStart"/>
+      <w:r>
+        <w:t>wifi</w:t>
+      </w:r>
+      <w:proofErr w:type="spellEnd"/>
+      <w:r>
+        <w:t>. If it continues to not work. Come back the next day and it usually resolves itself.</w:t>
       </w:r>
     </w:p>
     <w:p/>
     <w:p>
       <w:r>
-        <w:t>While Main.py runs, it writes all of the relevant state and control data to a file called ‘data.csv’. The matlab script PlotDroneData.m visualizes the flight data and saves it to the specified file in the ‘ExperimentPlots’ directory.</w:t>
+        <w:t xml:space="preserve">While Main.py runs, it writes all of the relevant state and control data to a file called ‘data.csv’. The </w:t>
+      </w:r>
+      <w:proofErr w:type="spellStart"/>
+      <w:r>
+        <w:t>matlab</w:t>
+      </w:r>
+      <w:proofErr w:type="spellEnd"/>
+      <w:r>
+        <w:t xml:space="preserve"> script </w:t>
+      </w:r>
+      <w:proofErr w:type="spellStart"/>
+      <w:r>
+        <w:t>PlotDroneData.m</w:t>
+      </w:r>
+      <w:proofErr w:type="spellEnd"/>
+      <w:r>
+        <w:t xml:space="preserve"> visualizes the flight data and saves it to the specified file in the ‘</w:t>
+      </w:r>
+      <w:proofErr w:type="spellStart"/>
+      <w:r>
+        <w:t>ExperimentPlots</w:t>
+      </w:r>
+      <w:proofErr w:type="spellEnd"/>
+      <w:r>
+        <w:t>’ directory.</w:t>
       </w:r>
     </w:p>
     <w:p>
       <w:r>
-        <w:t>It is often necessary to run a simplified code to test a new feature. Several old examples of these scripts are saved in the directory ‘TestScripts’.</w:t>
+        <w:t>It is often necessary to run a simplified code to test a new feature. Several old examples of these scripts are saved in the directory ‘</w:t>
+      </w:r>
+      <w:proofErr w:type="spellStart"/>
+      <w:r>
+        <w:t>TestScripts</w:t>
+      </w:r>
+      <w:proofErr w:type="spellEnd"/>
+      <w:r>
+        <w:t>’.</w:t>
       </w:r>
     </w:p>
     <w:p/>
